--- a/docs/eid.docx
+++ b/docs/eid.docx
@@ -389,6 +389,7 @@
       <w:r>
         <w:rPr>
           <w:rFonts w:eastAsia="Times New Roman" w:cstheme="minorHAnsi"/>
+          <w:noProof/>
           <w:color w:val="000000" w:themeColor="text1"/>
         </w:rPr>
         <w:drawing>
@@ -530,6 +531,34 @@
     </w:p>
     <w:p>
       <w:pPr>
+        <w:rPr>
+          <w:rFonts w:eastAsia="Times New Roman" w:cstheme="minorHAnsi"/>
+          <w:color w:val="000000" w:themeColor="text1"/>
+        </w:rPr>
+      </w:pPr>
+      <w:r>
+        <w:rPr>
+          <w:rFonts w:eastAsia="Times New Roman" w:cstheme="minorHAnsi"/>
+          <w:color w:val="000000" w:themeColor="text1"/>
+        </w:rPr>
+        <w:br w:type="page"/>
+      </w:r>
+    </w:p>
+    <w:p>
+      <w:pPr>
+        <w:shd w:val="clear" w:color="auto" w:fill="FFFFFF"/>
+        <w:spacing w:line="240" w:lineRule="auto"/>
+        <w:jc w:val="center"/>
+        <w:rPr>
+          <w:rFonts w:eastAsia="Times New Roman" w:cstheme="minorHAnsi"/>
+          <w:color w:val="000000" w:themeColor="text1"/>
+        </w:rPr>
+      </w:pPr>
+      <w:bookmarkStart w:id="0" w:name="_GoBack"/>
+      <w:bookmarkEnd w:id="0"/>
+    </w:p>
+    <w:p>
+      <w:pPr>
         <w:pStyle w:val="ListParagraph"/>
         <w:numPr>
           <w:ilvl w:val="0"/>
@@ -591,9 +620,9 @@
       <w:r>
         <w:rPr>
           <w:rFonts w:eastAsia="Times New Roman" w:cstheme="minorHAnsi"/>
-          <w:color w:val="000000" w:themeColor="text1"/>
-        </w:rPr>
-        <w:lastRenderedPageBreak/>
+          <w:noProof/>
+          <w:color w:val="000000" w:themeColor="text1"/>
+        </w:rPr>
         <w:drawing>
           <wp:inline distT="0" distB="0" distL="0" distR="0" wp14:anchorId="6BB039CB" wp14:editId="18C3ED9D">
             <wp:extent cx="2211400" cy="1963972"/>
@@ -664,6 +693,9 @@
         </w:rPr>
       </w:pPr>
       <w:r>
+        <w:rPr>
+          <w:noProof/>
+        </w:rPr>
         <w:drawing>
           <wp:inline distT="0" distB="0" distL="0" distR="0" wp14:anchorId="0FE711FE" wp14:editId="6338060F">
             <wp:extent cx="5943600" cy="1271905"/>
@@ -772,6 +804,91 @@
     </w:p>
     <w:p>
       <w:pPr>
+        <w:shd w:val="clear" w:color="auto" w:fill="FFFFFF"/>
+        <w:spacing w:before="240" w:after="0" w:line="240" w:lineRule="auto"/>
+        <w:jc w:val="center"/>
+        <w:rPr>
+          <w:rFonts w:eastAsia="Times New Roman" w:cstheme="minorHAnsi"/>
+          <w:color w:val="000000" w:themeColor="text1"/>
+        </w:rPr>
+      </w:pPr>
+      <w:r>
+        <w:rPr>
+          <w:rFonts w:eastAsia="Times New Roman" w:cstheme="minorHAnsi"/>
+          <w:noProof/>
+          <w:color w:val="000000" w:themeColor="text1"/>
+        </w:rPr>
+        <w:drawing>
+          <wp:inline distT="0" distB="0" distL="0" distR="0">
+            <wp:extent cx="5502729" cy="2088216"/>
+            <wp:effectExtent l="0" t="0" r="3175" b="7620"/>
+            <wp:docPr id="7" name="Picture 7"/>
+            <wp:cNvGraphicFramePr>
+              <a:graphicFrameLocks xmlns:a="http://schemas.openxmlformats.org/drawingml/2006/main" noChangeAspect="1"/>
+            </wp:cNvGraphicFramePr>
+            <a:graphic xmlns:a="http://schemas.openxmlformats.org/drawingml/2006/main">
+              <a:graphicData uri="http://schemas.openxmlformats.org/drawingml/2006/picture">
+                <pic:pic xmlns:pic="http://schemas.openxmlformats.org/drawingml/2006/picture">
+                  <pic:nvPicPr>
+                    <pic:cNvPr id="7" name="Access.png"/>
+                    <pic:cNvPicPr/>
+                  </pic:nvPicPr>
+                  <pic:blipFill>
+                    <a:blip r:embed="rId13" cstate="print">
+                      <a:extLst>
+                        <a:ext uri="{28A0092B-C50C-407E-A947-70E740481C1C}">
+                          <a14:useLocalDpi xmlns:a14="http://schemas.microsoft.com/office/drawing/2010/main" val="0"/>
+                        </a:ext>
+                      </a:extLst>
+                    </a:blip>
+                    <a:stretch>
+                      <a:fillRect/>
+                    </a:stretch>
+                  </pic:blipFill>
+                  <pic:spPr>
+                    <a:xfrm>
+                      <a:off x="0" y="0"/>
+                      <a:ext cx="5502729" cy="2088216"/>
+                    </a:xfrm>
+                    <a:prstGeom prst="rect">
+                      <a:avLst/>
+                    </a:prstGeom>
+                  </pic:spPr>
+                </pic:pic>
+              </a:graphicData>
+            </a:graphic>
+          </wp:inline>
+        </w:drawing>
+      </w:r>
+    </w:p>
+    <w:p>
+      <w:pPr>
+        <w:rPr>
+          <w:rFonts w:eastAsia="Times New Roman" w:cstheme="minorHAnsi"/>
+          <w:color w:val="000000" w:themeColor="text1"/>
+        </w:rPr>
+      </w:pPr>
+      <w:r>
+        <w:rPr>
+          <w:rFonts w:eastAsia="Times New Roman" w:cstheme="minorHAnsi"/>
+          <w:color w:val="000000" w:themeColor="text1"/>
+        </w:rPr>
+        <w:br w:type="page"/>
+      </w:r>
+    </w:p>
+    <w:p>
+      <w:pPr>
+        <w:shd w:val="clear" w:color="auto" w:fill="FFFFFF"/>
+        <w:spacing w:before="240" w:after="0" w:line="240" w:lineRule="auto"/>
+        <w:jc w:val="center"/>
+        <w:rPr>
+          <w:rFonts w:eastAsia="Times New Roman" w:cstheme="minorHAnsi"/>
+          <w:color w:val="000000" w:themeColor="text1"/>
+        </w:rPr>
+      </w:pPr>
+    </w:p>
+    <w:p>
+      <w:pPr>
         <w:pStyle w:val="ListParagraph"/>
         <w:numPr>
           <w:ilvl w:val="0"/>
@@ -824,7 +941,7 @@
                     </pic:cNvPicPr>
                   </pic:nvPicPr>
                   <pic:blipFill>
-                    <a:blip r:embed="rId13" r:link="rId14">
+                    <a:blip r:embed="rId14" r:link="rId15">
                       <a:extLst>
                         <a:ext uri="{28A0092B-C50C-407E-A947-70E740481C1C}">
                           <a14:useLocalDpi xmlns:a14="http://schemas.microsoft.com/office/drawing/2010/main" val="0"/>
@@ -855,11 +972,9 @@
           </wp:inline>
         </w:drawing>
       </w:r>
-      <w:bookmarkStart w:id="0" w:name="_GoBack"/>
-      <w:bookmarkEnd w:id="0"/>
     </w:p>
     <w:sectPr>
-      <w:headerReference w:type="default" r:id="rId15"/>
+      <w:headerReference w:type="default" r:id="rId16"/>
       <w:pgSz w:w="12240" w:h="15840"/>
       <w:pgMar w:top="1440" w:right="1440" w:bottom="1440" w:left="1440" w:header="720" w:footer="720" w:gutter="0"/>
       <w:cols w:space="720"/>
@@ -933,19 +1048,7 @@
       <w:rPr>
         <w:b/>
       </w:rPr>
-      <w:t xml:space="preserve">Requesting </w:t>
-    </w:r>
-    <w:r>
-      <w:rPr>
-        <w:b/>
-      </w:rPr>
-      <w:t>Access</w:t>
-    </w:r>
-    <w:r>
-      <w:rPr>
-        <w:b/>
-      </w:rPr>
-      <w:t xml:space="preserve"> Engineering Information Delivery (EID)</w:t>
+      <w:t>Requesting Access Engineering Information Delivery (EID)</w:t>
     </w:r>
   </w:p>
 </w:hdr>

--- a/docs/eid.docx
+++ b/docs/eid.docx
@@ -239,6 +239,7 @@
           <w:color w:val="000000" w:themeColor="text1"/>
         </w:rPr>
       </w:pPr>
+      <w:bookmarkStart w:id="0" w:name="_GoBack"/>
       <w:r>
         <w:rPr>
           <w:rFonts w:eastAsia="Times New Roman" w:cstheme="minorHAnsi"/>
@@ -287,6 +288,7 @@
           </wp:inline>
         </w:drawing>
       </w:r>
+      <w:bookmarkEnd w:id="0"/>
     </w:p>
     <w:p>
       <w:pPr>
@@ -554,8 +556,6 @@
           <w:color w:val="000000" w:themeColor="text1"/>
         </w:rPr>
       </w:pPr>
-      <w:bookmarkStart w:id="0" w:name="_GoBack"/>
-      <w:bookmarkEnd w:id="0"/>
     </w:p>
     <w:p>
       <w:pPr>
@@ -975,6 +975,7 @@
     </w:p>
     <w:sectPr>
       <w:headerReference w:type="default" r:id="rId16"/>
+      <w:footerReference w:type="default" r:id="rId17"/>
       <w:pgSz w:w="12240" w:h="15840"/>
       <w:pgMar w:top="1440" w:right="1440" w:bottom="1440" w:left="1440" w:header="720" w:footer="720" w:gutter="0"/>
       <w:cols w:space="720"/>
@@ -1007,6 +1008,59 @@
     </w:p>
   </w:endnote>
 </w:endnotes>
+</file>
+
+<file path=word/footer1.xml><?xml version="1.0" encoding="utf-8"?>
+<w:ftr xmlns:wpc="http://schemas.microsoft.com/office/word/2010/wordprocessingCanvas" xmlns:cx="http://schemas.microsoft.com/office/drawing/2014/chartex" xmlns:cx1="http://schemas.microsoft.com/office/drawing/2015/9/8/chartex" xmlns:mc="http://schemas.openxmlformats.org/markup-compatibility/2006" xmlns:o="urn:schemas-microsoft-com:office:office" xmlns:r="http://schemas.openxmlformats.org/officeDocument/2006/relationships" xmlns:m="http://schemas.openxmlformats.org/officeDocument/2006/math" xmlns:v="urn:schemas-microsoft-com:vml" xmlns:wp14="http://schemas.microsoft.com/office/word/2010/wordprocessingDrawing" xmlns:wp="http://schemas.openxmlformats.org/drawingml/2006/wordprocessingDrawing" xmlns:w10="urn:schemas-microsoft-com:office:word" xmlns:w="http://schemas.openxmlformats.org/wordprocessingml/2006/main" xmlns:w14="http://schemas.microsoft.com/office/word/2010/wordml" xmlns:w15="http://schemas.microsoft.com/office/word/2012/wordml" xmlns:w16se="http://schemas.microsoft.com/office/word/2015/wordml/symex" xmlns:wpg="http://schemas.microsoft.com/office/word/2010/wordprocessingGroup" xmlns:wpi="http://schemas.microsoft.com/office/word/2010/wordprocessingInk" xmlns:wne="http://schemas.microsoft.com/office/word/2006/wordml" xmlns:wps="http://schemas.microsoft.com/office/word/2010/wordprocessingShape" mc:Ignorable="w14 w15 w16se wp14">
+  <w:sdt>
+    <w:sdtPr>
+      <w:id w:val="-1975985898"/>
+      <w:docPartObj>
+        <w:docPartGallery w:val="Page Numbers (Bottom of Page)"/>
+        <w:docPartUnique/>
+      </w:docPartObj>
+    </w:sdtPr>
+    <w:sdtEndPr>
+      <w:rPr>
+        <w:noProof/>
+      </w:rPr>
+    </w:sdtEndPr>
+    <w:sdtContent>
+      <w:p>
+        <w:pPr>
+          <w:pStyle w:val="Footer"/>
+          <w:jc w:val="center"/>
+        </w:pPr>
+        <w:r>
+          <w:fldChar w:fldCharType="begin"/>
+        </w:r>
+        <w:r>
+          <w:instrText xml:space="preserve"> PAGE   \* MERGEFORMAT </w:instrText>
+        </w:r>
+        <w:r>
+          <w:fldChar w:fldCharType="separate"/>
+        </w:r>
+        <w:r>
+          <w:rPr>
+            <w:noProof/>
+          </w:rPr>
+          <w:t>1</w:t>
+        </w:r>
+        <w:r>
+          <w:rPr>
+            <w:noProof/>
+          </w:rPr>
+          <w:fldChar w:fldCharType="end"/>
+        </w:r>
+      </w:p>
+    </w:sdtContent>
+  </w:sdt>
+  <w:p>
+    <w:pPr>
+      <w:pStyle w:val="Footer"/>
+    </w:pPr>
+  </w:p>
+</w:ftr>
 </file>
 
 <file path=word/footnotes.xml><?xml version="1.0" encoding="utf-8"?>

--- a/docs/eid.docx
+++ b/docs/eid.docx
@@ -4,978 +4,33 @@
   <w:body>
     <w:p>
       <w:pPr>
-        <w:shd w:val="clear" w:color="auto" w:fill="FFFFFF"/>
-        <w:spacing w:line="240" w:lineRule="auto"/>
+        <w:shd w:val="clear" w:color="auto" w:fill="1E1E1E"/>
+        <w:spacing w:after="0" w:line="285" w:lineRule="atLeast"/>
         <w:rPr>
-          <w:rFonts w:eastAsia="Times New Roman" w:cstheme="minorHAnsi"/>
-          <w:b/>
-          <w:color w:val="000000" w:themeColor="text1"/>
+          <w:rFonts w:ascii="Consolas" w:eastAsia="Times New Roman" w:hAnsi="Consolas" w:cs="Times New Roman"/>
+          <w:color w:val="D4D4D4"/>
+          <w:sz w:val="21"/>
+          <w:szCs w:val="21"/>
         </w:rPr>
       </w:pPr>
       <w:r>
         <w:rPr>
-          <w:rFonts w:eastAsia="Times New Roman" w:cstheme="minorHAnsi"/>
-          <w:b/>
-          <w:color w:val="000000" w:themeColor="text1"/>
+          <w:rFonts w:ascii="Consolas" w:eastAsia="Times New Roman" w:hAnsi="Consolas" w:cs="Times New Roman"/>
+          <w:color w:val="D4D4D4"/>
+          <w:sz w:val="21"/>
+          <w:szCs w:val="21"/>
         </w:rPr>
-        <w:t>Requesting an EID</w:t>
-      </w:r>
-      <w:r>
-        <w:rPr>
-          <w:rFonts w:eastAsia="Times New Roman" w:cstheme="minorHAnsi"/>
-          <w:b/>
-          <w:color w:val="000000" w:themeColor="text1"/>
-        </w:rPr>
-        <w:t xml:space="preserve"> Account:</w:t>
+        <w:t>Information Removed for Privacy of the Boeing Company</w:t>
       </w:r>
     </w:p>
-    <w:p>
-      <w:pPr>
-        <w:pStyle w:val="ListParagraph"/>
-        <w:numPr>
-          <w:ilvl w:val="0"/>
-          <w:numId w:val="1"/>
-        </w:numPr>
-        <w:shd w:val="clear" w:color="auto" w:fill="FFFFFF"/>
-        <w:spacing w:before="96" w:after="0" w:line="240" w:lineRule="auto"/>
-        <w:rPr>
-          <w:rFonts w:eastAsia="Times New Roman" w:cstheme="minorHAnsi"/>
-          <w:color w:val="000000" w:themeColor="text1"/>
-        </w:rPr>
-      </w:pPr>
-      <w:r>
-        <w:rPr>
-          <w:rFonts w:cstheme="minorHAnsi"/>
-        </w:rPr>
-        <w:t xml:space="preserve">Start MARS </w:t>
-      </w:r>
-      <w:hyperlink r:id="rId7" w:history="1">
-        <w:r>
-          <w:rPr>
-            <w:rStyle w:val="Hyperlink"/>
-          </w:rPr>
-          <w:t>https://infosec.web.boeing.com/Search/ISFindit.aspx?aId=1</w:t>
-        </w:r>
-      </w:hyperlink>
-    </w:p>
-    <w:p>
-      <w:pPr>
-        <w:pStyle w:val="ListParagraph"/>
-        <w:numPr>
-          <w:ilvl w:val="0"/>
-          <w:numId w:val="1"/>
-        </w:numPr>
-        <w:shd w:val="clear" w:color="auto" w:fill="FFFFFF"/>
-        <w:spacing w:before="96" w:after="0" w:line="240" w:lineRule="auto"/>
-        <w:rPr>
-          <w:rFonts w:eastAsia="Times New Roman" w:cstheme="minorHAnsi"/>
-          <w:color w:val="000000" w:themeColor="text1"/>
-        </w:rPr>
-      </w:pPr>
-      <w:r>
-        <w:rPr>
-          <w:rFonts w:eastAsia="Times New Roman" w:cstheme="minorHAnsi"/>
-          <w:color w:val="000000" w:themeColor="text1"/>
-        </w:rPr>
-        <w:t>In the upper-left corner select </w:t>
-      </w:r>
-      <w:r>
-        <w:rPr>
-          <w:rFonts w:eastAsia="Times New Roman" w:cstheme="minorHAnsi"/>
-          <w:bCs/>
-          <w:color w:val="000000" w:themeColor="text1"/>
-        </w:rPr>
-        <w:t>My Accounts</w:t>
-      </w:r>
-      <w:r>
-        <w:rPr>
-          <w:rFonts w:eastAsia="Times New Roman" w:cstheme="minorHAnsi"/>
-          <w:color w:val="000000" w:themeColor="text1"/>
-        </w:rPr>
-        <w:t>.</w:t>
-      </w:r>
-    </w:p>
-    <w:p>
-      <w:pPr>
-        <w:pStyle w:val="ListParagraph"/>
-        <w:numPr>
-          <w:ilvl w:val="0"/>
-          <w:numId w:val="1"/>
-        </w:numPr>
-        <w:shd w:val="clear" w:color="auto" w:fill="FFFFFF"/>
-        <w:spacing w:line="240" w:lineRule="auto"/>
-        <w:rPr>
-          <w:rFonts w:eastAsia="Times New Roman" w:cstheme="minorHAnsi"/>
-          <w:color w:val="000000" w:themeColor="text1"/>
-        </w:rPr>
-      </w:pPr>
-      <w:r>
-        <w:rPr>
-          <w:rFonts w:eastAsia="Times New Roman" w:cstheme="minorHAnsi"/>
-          <w:color w:val="000000" w:themeColor="text1"/>
-        </w:rPr>
-        <w:t>Click </w:t>
-      </w:r>
-      <w:r>
-        <w:rPr>
-          <w:rFonts w:eastAsia="Times New Roman" w:cstheme="minorHAnsi"/>
-          <w:bCs/>
-          <w:color w:val="000000" w:themeColor="text1"/>
-        </w:rPr>
-        <w:t>Request Accounts</w:t>
-      </w:r>
-      <w:r>
-        <w:rPr>
-          <w:rFonts w:eastAsia="Times New Roman" w:cstheme="minorHAnsi"/>
-          <w:color w:val="000000" w:themeColor="text1"/>
-        </w:rPr>
-        <w:t> underneath your name.</w:t>
-      </w:r>
-    </w:p>
-    <w:p>
-      <w:pPr>
-        <w:pStyle w:val="ListParagraph"/>
-        <w:numPr>
-          <w:ilvl w:val="0"/>
-          <w:numId w:val="1"/>
-        </w:numPr>
-        <w:shd w:val="clear" w:color="auto" w:fill="FFFFFF"/>
-        <w:spacing w:line="240" w:lineRule="auto"/>
-        <w:rPr>
-          <w:rFonts w:eastAsia="Times New Roman" w:cstheme="minorHAnsi"/>
-          <w:color w:val="000000" w:themeColor="text1"/>
-        </w:rPr>
-      </w:pPr>
-      <w:r>
-        <w:rPr>
-          <w:rFonts w:eastAsia="Times New Roman" w:cstheme="minorHAnsi"/>
-          <w:color w:val="000000" w:themeColor="text1"/>
-        </w:rPr>
-        <w:t>Select </w:t>
-      </w:r>
-      <w:r>
-        <w:rPr>
-          <w:rFonts w:eastAsia="Times New Roman" w:cstheme="minorHAnsi"/>
-          <w:bCs/>
-          <w:color w:val="000000" w:themeColor="text1"/>
-        </w:rPr>
-        <w:t>Request Application Access</w:t>
-      </w:r>
-      <w:r>
-        <w:rPr>
-          <w:rFonts w:eastAsia="Times New Roman" w:cstheme="minorHAnsi"/>
-          <w:color w:val="000000" w:themeColor="text1"/>
-        </w:rPr>
-        <w:t>.</w:t>
-      </w:r>
-    </w:p>
-    <w:p>
-      <w:pPr>
-        <w:pStyle w:val="ListParagraph"/>
-        <w:numPr>
-          <w:ilvl w:val="0"/>
-          <w:numId w:val="1"/>
-        </w:numPr>
-        <w:shd w:val="clear" w:color="auto" w:fill="FFFFFF"/>
-        <w:spacing w:line="240" w:lineRule="auto"/>
-        <w:rPr>
-          <w:rFonts w:eastAsia="Times New Roman" w:cstheme="minorHAnsi"/>
-          <w:color w:val="000000" w:themeColor="text1"/>
-        </w:rPr>
-      </w:pPr>
-      <w:r>
-        <w:rPr>
-          <w:rFonts w:eastAsia="Times New Roman" w:cstheme="minorHAnsi"/>
-          <w:color w:val="000000" w:themeColor="text1"/>
-        </w:rPr>
-        <w:t>Select </w:t>
-      </w:r>
-      <w:r>
-        <w:rPr>
-          <w:rFonts w:eastAsia="Times New Roman" w:cstheme="minorHAnsi"/>
-          <w:bCs/>
-          <w:color w:val="000000" w:themeColor="text1"/>
-        </w:rPr>
-        <w:t>EID</w:t>
-      </w:r>
-      <w:r>
-        <w:rPr>
-          <w:rFonts w:eastAsia="Times New Roman" w:cstheme="minorHAnsi"/>
-          <w:color w:val="000000" w:themeColor="text1"/>
-        </w:rPr>
-        <w:t>.</w:t>
-      </w:r>
-    </w:p>
-    <w:p>
-      <w:pPr>
-        <w:pStyle w:val="ListParagraph"/>
-        <w:numPr>
-          <w:ilvl w:val="0"/>
-          <w:numId w:val="1"/>
-        </w:numPr>
-        <w:shd w:val="clear" w:color="auto" w:fill="FFFFFF"/>
-        <w:spacing w:line="240" w:lineRule="auto"/>
-        <w:rPr>
-          <w:rFonts w:eastAsia="Times New Roman" w:cstheme="minorHAnsi"/>
-          <w:color w:val="000000" w:themeColor="text1"/>
-        </w:rPr>
-      </w:pPr>
-      <w:r>
-        <w:rPr>
-          <w:rFonts w:eastAsia="Times New Roman" w:cstheme="minorHAnsi"/>
-          <w:color w:val="000000" w:themeColor="text1"/>
-        </w:rPr>
-        <w:t>The following message will appear if you are not approved for access yet:</w:t>
-      </w:r>
-    </w:p>
-    <w:p>
-      <w:pPr>
-        <w:shd w:val="clear" w:color="auto" w:fill="FFFFFF"/>
-        <w:spacing w:line="240" w:lineRule="auto"/>
-        <w:ind w:left="360"/>
-        <w:jc w:val="center"/>
-        <w:rPr>
-          <w:rFonts w:eastAsia="Times New Roman" w:cstheme="minorHAnsi"/>
-          <w:color w:val="000000" w:themeColor="text1"/>
-        </w:rPr>
-      </w:pPr>
-      <w:bookmarkStart w:id="0" w:name="_GoBack"/>
-      <w:r>
-        <w:rPr>
-          <w:rFonts w:eastAsia="Times New Roman" w:cstheme="minorHAnsi"/>
-          <w:noProof/>
-          <w:color w:val="000000" w:themeColor="text1"/>
-        </w:rPr>
-        <w:drawing>
-          <wp:inline distT="0" distB="0" distL="0" distR="0">
-            <wp:extent cx="5943600" cy="3570605"/>
-            <wp:effectExtent l="0" t="0" r="0" b="0"/>
-            <wp:docPr id="2" name="Picture 2"/>
-            <wp:cNvGraphicFramePr>
-              <a:graphicFrameLocks xmlns:a="http://schemas.openxmlformats.org/drawingml/2006/main" noChangeAspect="1"/>
-            </wp:cNvGraphicFramePr>
-            <a:graphic xmlns:a="http://schemas.openxmlformats.org/drawingml/2006/main">
-              <a:graphicData uri="http://schemas.openxmlformats.org/drawingml/2006/picture">
-                <pic:pic xmlns:pic="http://schemas.openxmlformats.org/drawingml/2006/picture">
-                  <pic:nvPicPr>
-                    <pic:cNvPr id="2" name="EID.png"/>
-                    <pic:cNvPicPr/>
-                  </pic:nvPicPr>
-                  <pic:blipFill>
-                    <a:blip r:embed="rId8">
-                      <a:extLst>
-                        <a:ext uri="{28A0092B-C50C-407E-A947-70E740481C1C}">
-                          <a14:useLocalDpi xmlns:a14="http://schemas.microsoft.com/office/drawing/2010/main" val="0"/>
-                        </a:ext>
-                      </a:extLst>
-                    </a:blip>
-                    <a:stretch>
-                      <a:fillRect/>
-                    </a:stretch>
-                  </pic:blipFill>
-                  <pic:spPr>
-                    <a:xfrm>
-                      <a:off x="0" y="0"/>
-                      <a:ext cx="5943600" cy="3570605"/>
-                    </a:xfrm>
-                    <a:prstGeom prst="rect">
-                      <a:avLst/>
-                    </a:prstGeom>
-                  </pic:spPr>
-                </pic:pic>
-              </a:graphicData>
-            </a:graphic>
-          </wp:inline>
-        </w:drawing>
-      </w:r>
-      <w:bookmarkEnd w:id="0"/>
-    </w:p>
-    <w:p>
-      <w:pPr>
-        <w:pStyle w:val="ListParagraph"/>
-        <w:numPr>
-          <w:ilvl w:val="0"/>
-          <w:numId w:val="1"/>
-        </w:numPr>
-        <w:shd w:val="clear" w:color="auto" w:fill="FFFFFF"/>
-        <w:spacing w:line="240" w:lineRule="auto"/>
-        <w:rPr>
-          <w:rFonts w:eastAsia="Times New Roman" w:cstheme="minorHAnsi"/>
-          <w:color w:val="000000" w:themeColor="text1"/>
-        </w:rPr>
-      </w:pPr>
-      <w:r>
-        <w:rPr>
-          <w:rFonts w:eastAsia="Times New Roman" w:cstheme="minorHAnsi"/>
-          <w:color w:val="000000" w:themeColor="text1"/>
-        </w:rPr>
-        <w:t>If you see this message, follow the instructions below. If you already have access, skip to “Gaining Access to EID”</w:t>
-      </w:r>
-      <w:r>
-        <w:rPr>
-          <w:rFonts w:eastAsia="Times New Roman" w:cstheme="minorHAnsi"/>
-          <w:color w:val="000000" w:themeColor="text1"/>
-        </w:rPr>
-        <w:t>.</w:t>
-      </w:r>
-    </w:p>
-    <w:p>
-      <w:pPr>
-        <w:rPr>
-          <w:rFonts w:eastAsia="Times New Roman" w:cstheme="minorHAnsi"/>
-          <w:b/>
-          <w:color w:val="000000" w:themeColor="text1"/>
-        </w:rPr>
-      </w:pPr>
-      <w:r>
-        <w:rPr>
-          <w:rFonts w:eastAsia="Times New Roman" w:cstheme="minorHAnsi"/>
-          <w:b/>
-          <w:color w:val="000000" w:themeColor="text1"/>
-        </w:rPr>
-        <w:br w:type="page"/>
-      </w:r>
-    </w:p>
-    <w:p>
-      <w:pPr>
-        <w:shd w:val="clear" w:color="auto" w:fill="FFFFFF"/>
-        <w:spacing w:line="240" w:lineRule="auto"/>
-        <w:rPr>
-          <w:rFonts w:eastAsia="Times New Roman" w:cstheme="minorHAnsi"/>
-          <w:b/>
-          <w:color w:val="000000" w:themeColor="text1"/>
-        </w:rPr>
-      </w:pPr>
-      <w:r>
-        <w:rPr>
-          <w:rFonts w:eastAsia="Times New Roman" w:cstheme="minorHAnsi"/>
-          <w:b/>
-          <w:color w:val="000000" w:themeColor="text1"/>
-        </w:rPr>
-        <w:lastRenderedPageBreak/>
-        <w:t>Requirements to view Model-Based Definition (MBD) Data in REDARS:</w:t>
-      </w:r>
-    </w:p>
-    <w:p>
-      <w:pPr>
-        <w:pStyle w:val="ListParagraph"/>
-        <w:numPr>
-          <w:ilvl w:val="0"/>
-          <w:numId w:val="1"/>
-        </w:numPr>
-        <w:shd w:val="clear" w:color="auto" w:fill="FFFFFF"/>
-        <w:spacing w:line="240" w:lineRule="auto"/>
-        <w:rPr>
-          <w:rFonts w:eastAsia="Times New Roman" w:cstheme="minorHAnsi"/>
-          <w:color w:val="000000" w:themeColor="text1"/>
-        </w:rPr>
-      </w:pPr>
-      <w:r>
-        <w:rPr>
-          <w:rFonts w:eastAsia="Times New Roman" w:cstheme="minorHAnsi"/>
-          <w:color w:val="000000" w:themeColor="text1"/>
-        </w:rPr>
-        <w:t>Navigate to “Learning Plan Required Trainings” under “RESPONSIBILITIES” on the homepage:</w:t>
-      </w:r>
-    </w:p>
-    <w:p>
-      <w:pPr>
-        <w:pStyle w:val="ListParagraph"/>
-        <w:shd w:val="clear" w:color="auto" w:fill="FFFFFF"/>
-        <w:spacing w:line="240" w:lineRule="auto"/>
-        <w:rPr>
-          <w:rFonts w:eastAsia="Times New Roman" w:cstheme="minorHAnsi"/>
-          <w:color w:val="000000" w:themeColor="text1"/>
-        </w:rPr>
-      </w:pPr>
-      <w:r>
-        <w:rPr>
-          <w:rFonts w:eastAsia="Times New Roman" w:cstheme="minorHAnsi"/>
-          <w:noProof/>
-          <w:color w:val="000000" w:themeColor="text1"/>
-        </w:rPr>
-        <w:drawing>
-          <wp:inline distT="0" distB="0" distL="0" distR="0" wp14:anchorId="2B04671C" wp14:editId="4301821F">
-            <wp:extent cx="2482864" cy="2759528"/>
-            <wp:effectExtent l="0" t="0" r="0" b="3175"/>
-            <wp:docPr id="4" name="Picture 4"/>
-            <wp:cNvGraphicFramePr>
-              <a:graphicFrameLocks xmlns:a="http://schemas.openxmlformats.org/drawingml/2006/main" noChangeAspect="1"/>
-            </wp:cNvGraphicFramePr>
-            <a:graphic xmlns:a="http://schemas.openxmlformats.org/drawingml/2006/main">
-              <a:graphicData uri="http://schemas.openxmlformats.org/drawingml/2006/picture">
-                <pic:pic xmlns:pic="http://schemas.openxmlformats.org/drawingml/2006/picture">
-                  <pic:nvPicPr>
-                    <pic:cNvPr id="1" name=""/>
-                    <pic:cNvPicPr/>
-                  </pic:nvPicPr>
-                  <pic:blipFill>
-                    <a:blip r:embed="rId9"/>
-                    <a:stretch>
-                      <a:fillRect/>
-                    </a:stretch>
-                  </pic:blipFill>
-                  <pic:spPr>
-                    <a:xfrm>
-                      <a:off x="0" y="0"/>
-                      <a:ext cx="2709825" cy="3011779"/>
-                    </a:xfrm>
-                    <a:prstGeom prst="rect">
-                      <a:avLst/>
-                    </a:prstGeom>
-                  </pic:spPr>
-                </pic:pic>
-              </a:graphicData>
-            </a:graphic>
-          </wp:inline>
-        </w:drawing>
-      </w:r>
-    </w:p>
-    <w:p>
-      <w:pPr>
-        <w:pStyle w:val="ListParagraph"/>
-        <w:numPr>
-          <w:ilvl w:val="0"/>
-          <w:numId w:val="1"/>
-        </w:numPr>
-        <w:shd w:val="clear" w:color="auto" w:fill="FFFFFF"/>
-        <w:spacing w:line="240" w:lineRule="auto"/>
-        <w:rPr>
-          <w:rFonts w:eastAsia="Times New Roman" w:cstheme="minorHAnsi"/>
-          <w:color w:val="000000" w:themeColor="text1"/>
-        </w:rPr>
-      </w:pPr>
-      <w:r>
-        <w:rPr>
-          <w:rFonts w:eastAsia="Times New Roman" w:cstheme="minorHAnsi"/>
-          <w:color w:val="000000" w:themeColor="text1"/>
-        </w:rPr>
-        <w:t>Complete</w:t>
-      </w:r>
-      <w:r>
-        <w:rPr>
-          <w:rFonts w:eastAsia="Times New Roman" w:cstheme="minorHAnsi"/>
-          <w:color w:val="000000" w:themeColor="text1"/>
-        </w:rPr>
-        <w:t xml:space="preserve"> Global Trade Awareness under Program C</w:t>
-      </w:r>
-      <w:r>
-        <w:rPr>
-          <w:rFonts w:eastAsia="Times New Roman" w:cstheme="minorHAnsi"/>
-          <w:color w:val="000000" w:themeColor="text1"/>
-        </w:rPr>
-        <w:t>ode 80537, as mentioned in the MARS message.</w:t>
-      </w:r>
-      <w:r>
-        <w:rPr>
-          <w:rFonts w:eastAsia="Times New Roman" w:cstheme="minorHAnsi"/>
-          <w:color w:val="000000" w:themeColor="text1"/>
-        </w:rPr>
-        <w:t xml:space="preserve"> The organization should look like the following:</w:t>
-      </w:r>
-    </w:p>
-    <w:p>
-      <w:pPr>
-        <w:shd w:val="clear" w:color="auto" w:fill="FFFFFF"/>
-        <w:spacing w:line="240" w:lineRule="auto"/>
-        <w:jc w:val="center"/>
-        <w:rPr>
-          <w:rFonts w:eastAsia="Times New Roman" w:cstheme="minorHAnsi"/>
-          <w:color w:val="000000" w:themeColor="text1"/>
-        </w:rPr>
-      </w:pPr>
-      <w:r>
-        <w:rPr>
-          <w:noProof/>
-        </w:rPr>
-        <w:drawing>
-          <wp:inline distT="0" distB="0" distL="0" distR="0">
-            <wp:extent cx="5943600" cy="2632075"/>
-            <wp:effectExtent l="0" t="0" r="0" b="0"/>
-            <wp:docPr id="5" name="Picture 5"/>
-            <wp:cNvGraphicFramePr>
-              <a:graphicFrameLocks xmlns:a="http://schemas.openxmlformats.org/drawingml/2006/main" noChangeAspect="1"/>
-            </wp:cNvGraphicFramePr>
-            <a:graphic xmlns:a="http://schemas.openxmlformats.org/drawingml/2006/main">
-              <a:graphicData uri="http://schemas.openxmlformats.org/drawingml/2006/picture">
-                <pic:pic xmlns:pic="http://schemas.openxmlformats.org/drawingml/2006/picture">
-                  <pic:nvPicPr>
-                    <pic:cNvPr id="5" name="Learning Plan.png"/>
-                    <pic:cNvPicPr/>
-                  </pic:nvPicPr>
-                  <pic:blipFill>
-                    <a:blip r:embed="rId10">
-                      <a:extLst>
-                        <a:ext uri="{28A0092B-C50C-407E-A947-70E740481C1C}">
-                          <a14:useLocalDpi xmlns:a14="http://schemas.microsoft.com/office/drawing/2010/main" val="0"/>
-                        </a:ext>
-                      </a:extLst>
-                    </a:blip>
-                    <a:stretch>
-                      <a:fillRect/>
-                    </a:stretch>
-                  </pic:blipFill>
-                  <pic:spPr>
-                    <a:xfrm>
-                      <a:off x="0" y="0"/>
-                      <a:ext cx="5943600" cy="2632075"/>
-                    </a:xfrm>
-                    <a:prstGeom prst="rect">
-                      <a:avLst/>
-                    </a:prstGeom>
-                  </pic:spPr>
-                </pic:pic>
-              </a:graphicData>
-            </a:graphic>
-          </wp:inline>
-        </w:drawing>
-      </w:r>
-    </w:p>
-    <w:p>
-      <w:pPr>
-        <w:rPr>
-          <w:rFonts w:eastAsia="Times New Roman" w:cstheme="minorHAnsi"/>
-          <w:color w:val="000000" w:themeColor="text1"/>
-        </w:rPr>
-      </w:pPr>
-      <w:r>
-        <w:rPr>
-          <w:rFonts w:eastAsia="Times New Roman" w:cstheme="minorHAnsi"/>
-          <w:color w:val="000000" w:themeColor="text1"/>
-        </w:rPr>
-        <w:br w:type="page"/>
-      </w:r>
-    </w:p>
-    <w:p>
-      <w:pPr>
-        <w:shd w:val="clear" w:color="auto" w:fill="FFFFFF"/>
-        <w:spacing w:line="240" w:lineRule="auto"/>
-        <w:jc w:val="center"/>
-        <w:rPr>
-          <w:rFonts w:eastAsia="Times New Roman" w:cstheme="minorHAnsi"/>
-          <w:color w:val="000000" w:themeColor="text1"/>
-        </w:rPr>
-      </w:pPr>
-    </w:p>
-    <w:p>
-      <w:pPr>
-        <w:pStyle w:val="ListParagraph"/>
-        <w:numPr>
-          <w:ilvl w:val="0"/>
-          <w:numId w:val="1"/>
-        </w:numPr>
-        <w:shd w:val="clear" w:color="auto" w:fill="FFFFFF"/>
-        <w:spacing w:line="240" w:lineRule="auto"/>
-        <w:rPr>
-          <w:rFonts w:eastAsia="Times New Roman" w:cstheme="minorHAnsi"/>
-          <w:color w:val="000000" w:themeColor="text1"/>
-        </w:rPr>
-      </w:pPr>
-      <w:r>
-        <w:rPr>
-          <w:rFonts w:eastAsia="Times New Roman" w:cstheme="minorHAnsi"/>
-          <w:color w:val="000000" w:themeColor="text1"/>
-        </w:rPr>
-        <w:t>Once completed, n</w:t>
-      </w:r>
-      <w:r>
-        <w:rPr>
-          <w:rFonts w:eastAsia="Times New Roman" w:cstheme="minorHAnsi"/>
-          <w:color w:val="000000" w:themeColor="text1"/>
-        </w:rPr>
-        <w:t>avigate to “Find Learning” under “</w:t>
-      </w:r>
-      <w:r>
-        <w:rPr>
-          <w:rFonts w:eastAsia="Times New Roman" w:cstheme="minorHAnsi"/>
-          <w:color w:val="000000" w:themeColor="text1"/>
-        </w:rPr>
-        <w:t>CAREER DEVELOPMENT</w:t>
-      </w:r>
-      <w:r>
-        <w:rPr>
-          <w:rFonts w:eastAsia="Times New Roman" w:cstheme="minorHAnsi"/>
-          <w:color w:val="000000" w:themeColor="text1"/>
-        </w:rPr>
-        <w:t>” on the homepage</w:t>
-      </w:r>
-      <w:r>
-        <w:rPr>
-          <w:rFonts w:eastAsia="Times New Roman" w:cstheme="minorHAnsi"/>
-          <w:color w:val="000000" w:themeColor="text1"/>
-        </w:rPr>
-        <w:t>:</w:t>
-      </w:r>
-    </w:p>
-    <w:p>
-      <w:pPr>
-        <w:pStyle w:val="ListParagraph"/>
-        <w:shd w:val="clear" w:color="auto" w:fill="FFFFFF"/>
-        <w:spacing w:line="240" w:lineRule="auto"/>
-        <w:rPr>
-          <w:rFonts w:eastAsia="Times New Roman" w:cstheme="minorHAnsi"/>
-          <w:color w:val="000000" w:themeColor="text1"/>
-        </w:rPr>
-      </w:pPr>
-      <w:r>
-        <w:rPr>
-          <w:rFonts w:eastAsia="Times New Roman" w:cstheme="minorHAnsi"/>
-          <w:noProof/>
-          <w:color w:val="000000" w:themeColor="text1"/>
-        </w:rPr>
-        <w:drawing>
-          <wp:inline distT="0" distB="0" distL="0" distR="0" wp14:anchorId="6BB039CB" wp14:editId="18C3ED9D">
-            <wp:extent cx="2211400" cy="1963972"/>
-            <wp:effectExtent l="0" t="0" r="0" b="0"/>
-            <wp:docPr id="1" name="Picture 1"/>
-            <wp:cNvGraphicFramePr>
-              <a:graphicFrameLocks xmlns:a="http://schemas.openxmlformats.org/drawingml/2006/main" noChangeAspect="1"/>
-            </wp:cNvGraphicFramePr>
-            <a:graphic xmlns:a="http://schemas.openxmlformats.org/drawingml/2006/main">
-              <a:graphicData uri="http://schemas.openxmlformats.org/drawingml/2006/picture">
-                <pic:pic xmlns:pic="http://schemas.openxmlformats.org/drawingml/2006/picture">
-                  <pic:nvPicPr>
-                    <pic:cNvPr id="1" name=""/>
-                    <pic:cNvPicPr/>
-                  </pic:nvPicPr>
-                  <pic:blipFill>
-                    <a:blip r:embed="rId11"/>
-                    <a:stretch>
-                      <a:fillRect/>
-                    </a:stretch>
-                  </pic:blipFill>
-                  <pic:spPr>
-                    <a:xfrm>
-                      <a:off x="0" y="0"/>
-                      <a:ext cx="2239810" cy="1989203"/>
-                    </a:xfrm>
-                    <a:prstGeom prst="rect">
-                      <a:avLst/>
-                    </a:prstGeom>
-                  </pic:spPr>
-                </pic:pic>
-              </a:graphicData>
-            </a:graphic>
-          </wp:inline>
-        </w:drawing>
-      </w:r>
-    </w:p>
-    <w:p>
-      <w:pPr>
-        <w:pStyle w:val="ListParagraph"/>
-        <w:numPr>
-          <w:ilvl w:val="0"/>
-          <w:numId w:val="1"/>
-        </w:numPr>
-        <w:shd w:val="clear" w:color="auto" w:fill="FFFFFF"/>
-        <w:spacing w:line="240" w:lineRule="auto"/>
-        <w:rPr>
-          <w:rFonts w:eastAsia="Times New Roman" w:cstheme="minorHAnsi"/>
-          <w:color w:val="000000" w:themeColor="text1"/>
-        </w:rPr>
-      </w:pPr>
-      <w:r>
-        <w:rPr>
-          <w:rFonts w:eastAsia="Times New Roman" w:cstheme="minorHAnsi"/>
-          <w:color w:val="000000" w:themeColor="text1"/>
-        </w:rPr>
-        <w:t>In the displayed search box, launch one of the required courses that was mentioned in the MARS message (TR016101, TR016079, TR013452, or TR013452CA).</w:t>
-      </w:r>
-    </w:p>
-    <w:p>
-      <w:pPr>
-        <w:shd w:val="clear" w:color="auto" w:fill="FFFFFF"/>
-        <w:spacing w:line="240" w:lineRule="auto"/>
-        <w:jc w:val="center"/>
-        <w:rPr>
-          <w:rFonts w:eastAsia="Times New Roman" w:cstheme="minorHAnsi"/>
-          <w:color w:val="000000" w:themeColor="text1"/>
-        </w:rPr>
-      </w:pPr>
-      <w:r>
-        <w:rPr>
-          <w:noProof/>
-        </w:rPr>
-        <w:drawing>
-          <wp:inline distT="0" distB="0" distL="0" distR="0" wp14:anchorId="0FE711FE" wp14:editId="6338060F">
-            <wp:extent cx="5943600" cy="1271905"/>
-            <wp:effectExtent l="0" t="0" r="0" b="4445"/>
-            <wp:docPr id="3" name="Picture 3"/>
-            <wp:cNvGraphicFramePr>
-              <a:graphicFrameLocks xmlns:a="http://schemas.openxmlformats.org/drawingml/2006/main" noChangeAspect="1"/>
-            </wp:cNvGraphicFramePr>
-            <a:graphic xmlns:a="http://schemas.openxmlformats.org/drawingml/2006/main">
-              <a:graphicData uri="http://schemas.openxmlformats.org/drawingml/2006/picture">
-                <pic:pic xmlns:pic="http://schemas.openxmlformats.org/drawingml/2006/picture">
-                  <pic:nvPicPr>
-                    <pic:cNvPr id="1" name=""/>
-                    <pic:cNvPicPr/>
-                  </pic:nvPicPr>
-                  <pic:blipFill>
-                    <a:blip r:embed="rId12"/>
-                    <a:stretch>
-                      <a:fillRect/>
-                    </a:stretch>
-                  </pic:blipFill>
-                  <pic:spPr>
-                    <a:xfrm>
-                      <a:off x="0" y="0"/>
-                      <a:ext cx="5943600" cy="1271905"/>
-                    </a:xfrm>
-                    <a:prstGeom prst="rect">
-                      <a:avLst/>
-                    </a:prstGeom>
-                  </pic:spPr>
-                </pic:pic>
-              </a:graphicData>
-            </a:graphic>
-          </wp:inline>
-        </w:drawing>
-      </w:r>
-    </w:p>
-    <w:p>
-      <w:pPr>
-        <w:pStyle w:val="ListParagraph"/>
-        <w:numPr>
-          <w:ilvl w:val="0"/>
-          <w:numId w:val="1"/>
-        </w:numPr>
-        <w:shd w:val="clear" w:color="auto" w:fill="FFFFFF"/>
-        <w:spacing w:line="240" w:lineRule="auto"/>
-        <w:rPr>
-          <w:rFonts w:eastAsia="Times New Roman" w:cstheme="minorHAnsi"/>
-          <w:color w:val="000000" w:themeColor="text1"/>
-        </w:rPr>
-      </w:pPr>
-      <w:r>
-        <w:rPr>
-          <w:rFonts w:eastAsia="Times New Roman" w:cstheme="minorHAnsi"/>
-          <w:color w:val="000000" w:themeColor="text1"/>
-        </w:rPr>
-        <w:t>Upon completion, navigate back to MARS and follow the instructions below.</w:t>
-      </w:r>
-    </w:p>
-    <w:p>
-      <w:pPr>
-        <w:shd w:val="clear" w:color="auto" w:fill="FFFFFF"/>
-        <w:spacing w:line="240" w:lineRule="auto"/>
-        <w:rPr>
-          <w:rFonts w:eastAsia="Times New Roman" w:cstheme="minorHAnsi"/>
-          <w:color w:val="000000" w:themeColor="text1"/>
-        </w:rPr>
-      </w:pPr>
-      <w:r>
-        <w:rPr>
-          <w:rFonts w:eastAsia="Times New Roman" w:cstheme="minorHAnsi"/>
-          <w:b/>
-          <w:color w:val="000000" w:themeColor="text1"/>
-        </w:rPr>
-        <w:t>Gaining access to EID:</w:t>
-      </w:r>
-    </w:p>
-    <w:p>
-      <w:pPr>
-        <w:pStyle w:val="ListParagraph"/>
-        <w:numPr>
-          <w:ilvl w:val="0"/>
-          <w:numId w:val="1"/>
-        </w:numPr>
-        <w:shd w:val="clear" w:color="auto" w:fill="FFFFFF"/>
-        <w:spacing w:before="240" w:after="0" w:line="240" w:lineRule="auto"/>
-        <w:rPr>
-          <w:rFonts w:eastAsia="Times New Roman" w:cstheme="minorHAnsi"/>
-          <w:color w:val="000000" w:themeColor="text1"/>
-        </w:rPr>
-      </w:pPr>
-      <w:r>
-        <w:rPr>
-          <w:rFonts w:eastAsia="Times New Roman" w:cstheme="minorHAnsi"/>
-          <w:color w:val="000000" w:themeColor="text1"/>
-        </w:rPr>
-        <w:t>In the MARS request for EID (steps detailed at the top of this document), i</w:t>
-      </w:r>
-      <w:r>
-        <w:rPr>
-          <w:rFonts w:eastAsia="Times New Roman" w:cstheme="minorHAnsi"/>
-          <w:color w:val="000000" w:themeColor="text1"/>
-        </w:rPr>
-        <w:t>nput the appropriate data and submit the request. Once approved, your access will be updated automatically.</w:t>
-      </w:r>
-    </w:p>
-    <w:p>
-      <w:pPr>
-        <w:shd w:val="clear" w:color="auto" w:fill="FFFFFF"/>
-        <w:spacing w:before="240" w:after="0" w:line="240" w:lineRule="auto"/>
-        <w:jc w:val="center"/>
-        <w:rPr>
-          <w:rFonts w:eastAsia="Times New Roman" w:cstheme="minorHAnsi"/>
-          <w:color w:val="000000" w:themeColor="text1"/>
-        </w:rPr>
-      </w:pPr>
-      <w:r>
-        <w:rPr>
-          <w:rFonts w:eastAsia="Times New Roman" w:cstheme="minorHAnsi"/>
-          <w:noProof/>
-          <w:color w:val="000000" w:themeColor="text1"/>
-        </w:rPr>
-        <w:drawing>
-          <wp:inline distT="0" distB="0" distL="0" distR="0">
-            <wp:extent cx="5502729" cy="2088216"/>
-            <wp:effectExtent l="0" t="0" r="3175" b="7620"/>
-            <wp:docPr id="7" name="Picture 7"/>
-            <wp:cNvGraphicFramePr>
-              <a:graphicFrameLocks xmlns:a="http://schemas.openxmlformats.org/drawingml/2006/main" noChangeAspect="1"/>
-            </wp:cNvGraphicFramePr>
-            <a:graphic xmlns:a="http://schemas.openxmlformats.org/drawingml/2006/main">
-              <a:graphicData uri="http://schemas.openxmlformats.org/drawingml/2006/picture">
-                <pic:pic xmlns:pic="http://schemas.openxmlformats.org/drawingml/2006/picture">
-                  <pic:nvPicPr>
-                    <pic:cNvPr id="7" name="Access.png"/>
-                    <pic:cNvPicPr/>
-                  </pic:nvPicPr>
-                  <pic:blipFill>
-                    <a:blip r:embed="rId13" cstate="print">
-                      <a:extLst>
-                        <a:ext uri="{28A0092B-C50C-407E-A947-70E740481C1C}">
-                          <a14:useLocalDpi xmlns:a14="http://schemas.microsoft.com/office/drawing/2010/main" val="0"/>
-                        </a:ext>
-                      </a:extLst>
-                    </a:blip>
-                    <a:stretch>
-                      <a:fillRect/>
-                    </a:stretch>
-                  </pic:blipFill>
-                  <pic:spPr>
-                    <a:xfrm>
-                      <a:off x="0" y="0"/>
-                      <a:ext cx="5502729" cy="2088216"/>
-                    </a:xfrm>
-                    <a:prstGeom prst="rect">
-                      <a:avLst/>
-                    </a:prstGeom>
-                  </pic:spPr>
-                </pic:pic>
-              </a:graphicData>
-            </a:graphic>
-          </wp:inline>
-        </w:drawing>
-      </w:r>
-    </w:p>
-    <w:p>
-      <w:pPr>
-        <w:rPr>
-          <w:rFonts w:eastAsia="Times New Roman" w:cstheme="minorHAnsi"/>
-          <w:color w:val="000000" w:themeColor="text1"/>
-        </w:rPr>
-      </w:pPr>
-      <w:r>
-        <w:rPr>
-          <w:rFonts w:eastAsia="Times New Roman" w:cstheme="minorHAnsi"/>
-          <w:color w:val="000000" w:themeColor="text1"/>
-        </w:rPr>
-        <w:br w:type="page"/>
-      </w:r>
-    </w:p>
-    <w:p>
-      <w:pPr>
-        <w:shd w:val="clear" w:color="auto" w:fill="FFFFFF"/>
-        <w:spacing w:before="240" w:after="0" w:line="240" w:lineRule="auto"/>
-        <w:jc w:val="center"/>
-        <w:rPr>
-          <w:rFonts w:eastAsia="Times New Roman" w:cstheme="minorHAnsi"/>
-          <w:color w:val="000000" w:themeColor="text1"/>
-        </w:rPr>
-      </w:pPr>
-    </w:p>
-    <w:p>
-      <w:pPr>
-        <w:pStyle w:val="ListParagraph"/>
-        <w:numPr>
-          <w:ilvl w:val="0"/>
-          <w:numId w:val="1"/>
-        </w:numPr>
-        <w:shd w:val="clear" w:color="auto" w:fill="FFFFFF"/>
-        <w:spacing w:line="240" w:lineRule="auto"/>
-        <w:rPr>
-          <w:rFonts w:eastAsia="Times New Roman" w:cstheme="minorHAnsi"/>
-          <w:color w:val="000000" w:themeColor="text1"/>
-        </w:rPr>
-      </w:pPr>
-      <w:r>
-        <w:rPr>
-          <w:rFonts w:eastAsia="Times New Roman" w:cstheme="minorHAnsi"/>
-          <w:color w:val="000000" w:themeColor="text1"/>
-        </w:rPr>
-        <w:t>Once you have obtained access, the Model Based Definition Searches will appear on your REDARS page:</w:t>
-      </w:r>
-    </w:p>
-    <w:p>
-      <w:pPr>
-        <w:shd w:val="clear" w:color="auto" w:fill="FFFFFF"/>
-        <w:spacing w:line="240" w:lineRule="auto"/>
-        <w:jc w:val="center"/>
-        <w:rPr>
-          <w:rFonts w:eastAsia="Times New Roman" w:cstheme="minorHAnsi"/>
-          <w:color w:val="000000" w:themeColor="text1"/>
-        </w:rPr>
-      </w:pPr>
-      <w:r>
-        <w:rPr>
-          <w:noProof/>
-        </w:rPr>
-        <w:drawing>
-          <wp:inline distT="0" distB="0" distL="0" distR="0">
-            <wp:extent cx="3020786" cy="2639112"/>
-            <wp:effectExtent l="0" t="0" r="8255" b="8890"/>
-            <wp:docPr id="6" name="Picture 6" descr="cid:image003.png@01D94CE6.54101730"/>
-            <wp:cNvGraphicFramePr>
-              <a:graphicFrameLocks xmlns:a="http://schemas.openxmlformats.org/drawingml/2006/main" noChangeAspect="1"/>
-            </wp:cNvGraphicFramePr>
-            <a:graphic xmlns:a="http://schemas.openxmlformats.org/drawingml/2006/main">
-              <a:graphicData uri="http://schemas.openxmlformats.org/drawingml/2006/picture">
-                <pic:pic xmlns:pic="http://schemas.openxmlformats.org/drawingml/2006/picture">
-                  <pic:nvPicPr>
-                    <pic:cNvPr id="0" name="Picture 1" descr="cid:image003.png@01D94CE6.54101730"/>
-                    <pic:cNvPicPr>
-                      <a:picLocks noChangeAspect="1" noChangeArrowheads="1"/>
-                    </pic:cNvPicPr>
-                  </pic:nvPicPr>
-                  <pic:blipFill>
-                    <a:blip r:embed="rId14" r:link="rId15">
-                      <a:extLst>
-                        <a:ext uri="{28A0092B-C50C-407E-A947-70E740481C1C}">
-                          <a14:useLocalDpi xmlns:a14="http://schemas.microsoft.com/office/drawing/2010/main" val="0"/>
-                        </a:ext>
-                      </a:extLst>
-                    </a:blip>
-                    <a:srcRect/>
-                    <a:stretch>
-                      <a:fillRect/>
-                    </a:stretch>
-                  </pic:blipFill>
-                  <pic:spPr bwMode="auto">
-                    <a:xfrm>
-                      <a:off x="0" y="0"/>
-                      <a:ext cx="3037767" cy="2653947"/>
-                    </a:xfrm>
-                    <a:prstGeom prst="rect">
-                      <a:avLst/>
-                    </a:prstGeom>
-                    <a:noFill/>
-                    <a:ln>
-                      <a:noFill/>
-                    </a:ln>
-                  </pic:spPr>
-                </pic:pic>
-              </a:graphicData>
-            </a:graphic>
-          </wp:inline>
-        </w:drawing>
-      </w:r>
-    </w:p>
+    <w:p/>
     <w:sectPr>
-      <w:headerReference w:type="default" r:id="rId16"/>
-      <w:footerReference w:type="default" r:id="rId17"/>
+      <w:headerReference w:type="even" r:id="rId7"/>
+      <w:headerReference w:type="default" r:id="rId8"/>
+      <w:footerReference w:type="even" r:id="rId9"/>
+      <w:footerReference w:type="default" r:id="rId10"/>
+      <w:headerReference w:type="first" r:id="rId11"/>
+      <w:footerReference w:type="first" r:id="rId12"/>
       <w:pgSz w:w="12240" w:h="15840"/>
       <w:pgMar w:top="1440" w:right="1440" w:bottom="1440" w:left="1440" w:header="720" w:footer="720" w:gutter="0"/>
       <w:cols w:space="720"/>
@@ -1011,6 +66,16 @@
 </file>
 
 <file path=word/footer1.xml><?xml version="1.0" encoding="utf-8"?>
+<w:ftr xmlns:wpc="http://schemas.microsoft.com/office/word/2010/wordprocessingCanvas" xmlns:cx="http://schemas.microsoft.com/office/drawing/2014/chartex" xmlns:cx1="http://schemas.microsoft.com/office/drawing/2015/9/8/chartex" xmlns:mc="http://schemas.openxmlformats.org/markup-compatibility/2006" xmlns:o="urn:schemas-microsoft-com:office:office" xmlns:r="http://schemas.openxmlformats.org/officeDocument/2006/relationships" xmlns:m="http://schemas.openxmlformats.org/officeDocument/2006/math" xmlns:v="urn:schemas-microsoft-com:vml" xmlns:wp14="http://schemas.microsoft.com/office/word/2010/wordprocessingDrawing" xmlns:wp="http://schemas.openxmlformats.org/drawingml/2006/wordprocessingDrawing" xmlns:w10="urn:schemas-microsoft-com:office:word" xmlns:w="http://schemas.openxmlformats.org/wordprocessingml/2006/main" xmlns:w14="http://schemas.microsoft.com/office/word/2010/wordml" xmlns:w15="http://schemas.microsoft.com/office/word/2012/wordml" xmlns:w16se="http://schemas.microsoft.com/office/word/2015/wordml/symex" xmlns:wpg="http://schemas.microsoft.com/office/word/2010/wordprocessingGroup" xmlns:wpi="http://schemas.microsoft.com/office/word/2010/wordprocessingInk" xmlns:wne="http://schemas.microsoft.com/office/word/2006/wordml" xmlns:wps="http://schemas.microsoft.com/office/word/2010/wordprocessingShape" mc:Ignorable="w14 w15 w16se wp14">
+  <w:p>
+    <w:pPr>
+      <w:pStyle w:val="Footer"/>
+    </w:pPr>
+  </w:p>
+</w:ftr>
+</file>
+
+<file path=word/footer2.xml><?xml version="1.0" encoding="utf-8"?>
 <w:ftr xmlns:wpc="http://schemas.microsoft.com/office/word/2010/wordprocessingCanvas" xmlns:cx="http://schemas.microsoft.com/office/drawing/2014/chartex" xmlns:cx1="http://schemas.microsoft.com/office/drawing/2015/9/8/chartex" xmlns:mc="http://schemas.openxmlformats.org/markup-compatibility/2006" xmlns:o="urn:schemas-microsoft-com:office:office" xmlns:r="http://schemas.openxmlformats.org/officeDocument/2006/relationships" xmlns:m="http://schemas.openxmlformats.org/officeDocument/2006/math" xmlns:v="urn:schemas-microsoft-com:vml" xmlns:wp14="http://schemas.microsoft.com/office/word/2010/wordprocessingDrawing" xmlns:wp="http://schemas.openxmlformats.org/drawingml/2006/wordprocessingDrawing" xmlns:w10="urn:schemas-microsoft-com:office:word" xmlns:w="http://schemas.openxmlformats.org/wordprocessingml/2006/main" xmlns:w14="http://schemas.microsoft.com/office/word/2010/wordml" xmlns:w15="http://schemas.microsoft.com/office/word/2012/wordml" xmlns:w16se="http://schemas.microsoft.com/office/word/2015/wordml/symex" xmlns:wpg="http://schemas.microsoft.com/office/word/2010/wordprocessingGroup" xmlns:wpi="http://schemas.microsoft.com/office/word/2010/wordprocessingInk" xmlns:wne="http://schemas.microsoft.com/office/word/2006/wordml" xmlns:wps="http://schemas.microsoft.com/office/word/2010/wordprocessingShape" mc:Ignorable="w14 w15 w16se wp14">
   <w:sdt>
     <w:sdtPr>
@@ -1063,6 +128,16 @@
 </w:ftr>
 </file>
 
+<file path=word/footer3.xml><?xml version="1.0" encoding="utf-8"?>
+<w:ftr xmlns:wpc="http://schemas.microsoft.com/office/word/2010/wordprocessingCanvas" xmlns:cx="http://schemas.microsoft.com/office/drawing/2014/chartex" xmlns:cx1="http://schemas.microsoft.com/office/drawing/2015/9/8/chartex" xmlns:mc="http://schemas.openxmlformats.org/markup-compatibility/2006" xmlns:o="urn:schemas-microsoft-com:office:office" xmlns:r="http://schemas.openxmlformats.org/officeDocument/2006/relationships" xmlns:m="http://schemas.openxmlformats.org/officeDocument/2006/math" xmlns:v="urn:schemas-microsoft-com:vml" xmlns:wp14="http://schemas.microsoft.com/office/word/2010/wordprocessingDrawing" xmlns:wp="http://schemas.openxmlformats.org/drawingml/2006/wordprocessingDrawing" xmlns:w10="urn:schemas-microsoft-com:office:word" xmlns:w="http://schemas.openxmlformats.org/wordprocessingml/2006/main" xmlns:w14="http://schemas.microsoft.com/office/word/2010/wordml" xmlns:w15="http://schemas.microsoft.com/office/word/2012/wordml" xmlns:w16se="http://schemas.microsoft.com/office/word/2015/wordml/symex" xmlns:wpg="http://schemas.microsoft.com/office/word/2010/wordprocessingGroup" xmlns:wpi="http://schemas.microsoft.com/office/word/2010/wordprocessingInk" xmlns:wne="http://schemas.microsoft.com/office/word/2006/wordml" xmlns:wps="http://schemas.microsoft.com/office/word/2010/wordprocessingShape" mc:Ignorable="w14 w15 w16se wp14">
+  <w:p>
+    <w:pPr>
+      <w:pStyle w:val="Footer"/>
+    </w:pPr>
+  </w:p>
+</w:ftr>
+</file>
+
 <file path=word/footnotes.xml><?xml version="1.0" encoding="utf-8"?>
 <w:footnotes xmlns:wpc="http://schemas.microsoft.com/office/word/2010/wordprocessingCanvas" xmlns:cx="http://schemas.microsoft.com/office/drawing/2014/chartex" xmlns:cx1="http://schemas.microsoft.com/office/drawing/2015/9/8/chartex" xmlns:mc="http://schemas.openxmlformats.org/markup-compatibility/2006" xmlns:o="urn:schemas-microsoft-com:office:office" xmlns:r="http://schemas.openxmlformats.org/officeDocument/2006/relationships" xmlns:m="http://schemas.openxmlformats.org/officeDocument/2006/math" xmlns:v="urn:schemas-microsoft-com:vml" xmlns:wp14="http://schemas.microsoft.com/office/word/2010/wordprocessingDrawing" xmlns:wp="http://schemas.openxmlformats.org/drawingml/2006/wordprocessingDrawing" xmlns:w10="urn:schemas-microsoft-com:office:word" xmlns:w="http://schemas.openxmlformats.org/wordprocessingml/2006/main" xmlns:w14="http://schemas.microsoft.com/office/word/2010/wordml" xmlns:w15="http://schemas.microsoft.com/office/word/2012/wordml" xmlns:w16se="http://schemas.microsoft.com/office/word/2015/wordml/symex" xmlns:wpg="http://schemas.microsoft.com/office/word/2010/wordprocessingGroup" xmlns:wpi="http://schemas.microsoft.com/office/word/2010/wordprocessingInk" xmlns:wne="http://schemas.microsoft.com/office/word/2006/wordml" xmlns:wps="http://schemas.microsoft.com/office/word/2010/wordprocessingShape" mc:Ignorable="w14 w15 w16se wp14">
   <w:footnote w:type="separator" w:id="-1">
@@ -1093,17 +168,29 @@
   <w:p>
     <w:pPr>
       <w:pStyle w:val="Header"/>
-      <w:jc w:val="center"/>
-      <w:rPr>
-        <w:b/>
-      </w:rPr>
     </w:pPr>
-    <w:r>
-      <w:rPr>
-        <w:b/>
-      </w:rPr>
-      <w:t>Requesting Access Engineering Information Delivery (EID)</w:t>
-    </w:r>
+  </w:p>
+</w:hdr>
+</file>
+
+<file path=word/header2.xml><?xml version="1.0" encoding="utf-8"?>
+<w:hdr xmlns:wpc="http://schemas.microsoft.com/office/word/2010/wordprocessingCanvas" xmlns:cx="http://schemas.microsoft.com/office/drawing/2014/chartex" xmlns:cx1="http://schemas.microsoft.com/office/drawing/2015/9/8/chartex" xmlns:mc="http://schemas.openxmlformats.org/markup-compatibility/2006" xmlns:o="urn:schemas-microsoft-com:office:office" xmlns:r="http://schemas.openxmlformats.org/officeDocument/2006/relationships" xmlns:m="http://schemas.openxmlformats.org/officeDocument/2006/math" xmlns:v="urn:schemas-microsoft-com:vml" xmlns:wp14="http://schemas.microsoft.com/office/word/2010/wordprocessingDrawing" xmlns:wp="http://schemas.openxmlformats.org/drawingml/2006/wordprocessingDrawing" xmlns:w10="urn:schemas-microsoft-com:office:word" xmlns:w="http://schemas.openxmlformats.org/wordprocessingml/2006/main" xmlns:w14="http://schemas.microsoft.com/office/word/2010/wordml" xmlns:w15="http://schemas.microsoft.com/office/word/2012/wordml" xmlns:w16se="http://schemas.microsoft.com/office/word/2015/wordml/symex" xmlns:wpg="http://schemas.microsoft.com/office/word/2010/wordprocessingGroup" xmlns:wpi="http://schemas.microsoft.com/office/word/2010/wordprocessingInk" xmlns:wne="http://schemas.microsoft.com/office/word/2006/wordml" xmlns:wps="http://schemas.microsoft.com/office/word/2010/wordprocessingShape" mc:Ignorable="w14 w15 w16se wp14">
+  <w:p>
+    <w:pPr>
+      <w:pStyle w:val="Header"/>
+    </w:pPr>
+    <w:bookmarkStart w:id="0" w:name="_GoBack"/>
+    <w:bookmarkEnd w:id="0"/>
+  </w:p>
+</w:hdr>
+</file>
+
+<file path=word/header3.xml><?xml version="1.0" encoding="utf-8"?>
+<w:hdr xmlns:wpc="http://schemas.microsoft.com/office/word/2010/wordprocessingCanvas" xmlns:cx="http://schemas.microsoft.com/office/drawing/2014/chartex" xmlns:cx1="http://schemas.microsoft.com/office/drawing/2015/9/8/chartex" xmlns:mc="http://schemas.openxmlformats.org/markup-compatibility/2006" xmlns:o="urn:schemas-microsoft-com:office:office" xmlns:r="http://schemas.openxmlformats.org/officeDocument/2006/relationships" xmlns:m="http://schemas.openxmlformats.org/officeDocument/2006/math" xmlns:v="urn:schemas-microsoft-com:vml" xmlns:wp14="http://schemas.microsoft.com/office/word/2010/wordprocessingDrawing" xmlns:wp="http://schemas.openxmlformats.org/drawingml/2006/wordprocessingDrawing" xmlns:w10="urn:schemas-microsoft-com:office:word" xmlns:w="http://schemas.openxmlformats.org/wordprocessingml/2006/main" xmlns:w14="http://schemas.microsoft.com/office/word/2010/wordml" xmlns:w15="http://schemas.microsoft.com/office/word/2012/wordml" xmlns:w16se="http://schemas.microsoft.com/office/word/2015/wordml/symex" xmlns:wpg="http://schemas.microsoft.com/office/word/2010/wordprocessingGroup" xmlns:wpi="http://schemas.microsoft.com/office/word/2010/wordprocessingInk" xmlns:wne="http://schemas.microsoft.com/office/word/2006/wordml" xmlns:wps="http://schemas.microsoft.com/office/word/2010/wordprocessingShape" mc:Ignorable="w14 w15 w16se wp14">
+  <w:p>
+    <w:pPr>
+      <w:pStyle w:val="Header"/>
+    </w:pPr>
   </w:p>
 </w:hdr>
 </file>
@@ -1856,7 +943,10 @@
   <w:style w:type="paragraph" w:default="1" w:styleId="Normal">
     <w:name w:val="Normal"/>
     <w:qFormat/>
-    <w:rsid w:val="00E90E60"/>
+    <w:rsid w:val="007B386D"/>
+    <w:pPr>
+      <w:spacing w:line="256" w:lineRule="auto"/>
+    </w:pPr>
   </w:style>
   <w:style w:type="character" w:default="1" w:styleId="DefaultParagraphFont">
     <w:name w:val="Default Paragraph Font"/>
@@ -1947,6 +1037,7 @@
     <w:qFormat/>
     <w:rsid w:val="00E90E60"/>
     <w:pPr>
+      <w:spacing w:line="259" w:lineRule="auto"/>
       <w:ind w:left="720"/>
       <w:contextualSpacing/>
     </w:pPr>
